--- a/Lab/Misc/K041_AnishSudhanNair_IntroToCrypto_Lab2.docx
+++ b/Lab/Misc/K041_AnishSudhanNair_IntroToCrypto_Lab2.docx
@@ -15,7 +15,14 @@
           <w:rFonts w:ascii="Times New Roman" w:hAnsi="Times New Roman" w:cs="Times New Roman"/>
           <w:sz w:val="32"/>
         </w:rPr>
-        <w:t>INTRODUCTION TO CRYPTOGRAPHY – LAB 1</w:t>
+        <w:t xml:space="preserve">INTRODUCTION TO CRYPTOGRAPHY – LAB </w:t>
+      </w:r>
+      <w:r>
+        <w:rPr>
+          <w:rFonts w:ascii="Times New Roman" w:hAnsi="Times New Roman" w:cs="Times New Roman"/>
+          <w:sz w:val="32"/>
+        </w:rPr>
+        <w:t>2</w:t>
       </w:r>
     </w:p>
     <w:p>
@@ -146,13 +153,31 @@
               <w:rPr>
                 <w:rFonts w:ascii="Times New Roman" w:hAnsi="Times New Roman" w:cs="Times New Roman"/>
               </w:rPr>
-              <w:t>22</w:t>
+              <w:t>05</w:t>
             </w:r>
             <w:r>
               <w:rPr>
                 <w:rFonts w:ascii="Times New Roman" w:hAnsi="Times New Roman" w:cs="Times New Roman"/>
               </w:rPr>
-              <w:t>/12/2021</w:t>
+              <w:t>/</w:t>
+            </w:r>
+            <w:r>
+              <w:rPr>
+                <w:rFonts w:ascii="Times New Roman" w:hAnsi="Times New Roman" w:cs="Times New Roman"/>
+              </w:rPr>
+              <w:t>01</w:t>
+            </w:r>
+            <w:r>
+              <w:rPr>
+                <w:rFonts w:ascii="Times New Roman" w:hAnsi="Times New Roman" w:cs="Times New Roman"/>
+              </w:rPr>
+              <w:t>/202</w:t>
+            </w:r>
+            <w:r>
+              <w:rPr>
+                <w:rFonts w:ascii="Times New Roman" w:hAnsi="Times New Roman" w:cs="Times New Roman"/>
+              </w:rPr>
+              <w:t>2</w:t>
             </w:r>
           </w:p>
         </w:tc>
@@ -175,7 +200,51 @@
         <w:rPr>
           <w:rFonts w:ascii="Times New Roman" w:hAnsi="Times New Roman" w:cs="Times New Roman"/>
         </w:rPr>
-        <w:t>Aim: To implement shift ciphers and to study various terms related to cryptography.</w:t>
+        <w:t xml:space="preserve">Aim: To </w:t>
+      </w:r>
+      <w:r>
+        <w:rPr>
+          <w:rFonts w:ascii="Times New Roman" w:hAnsi="Times New Roman" w:cs="Times New Roman"/>
+        </w:rPr>
+        <w:t xml:space="preserve">study about and </w:t>
+      </w:r>
+      <w:r>
+        <w:rPr>
+          <w:rFonts w:ascii="Times New Roman" w:hAnsi="Times New Roman" w:cs="Times New Roman"/>
+        </w:rPr>
+        <w:t>i</w:t>
+      </w:r>
+      <w:r>
+        <w:rPr>
+          <w:rFonts w:ascii="Times New Roman" w:hAnsi="Times New Roman" w:cs="Times New Roman"/>
+        </w:rPr>
+        <w:t xml:space="preserve">mplement </w:t>
+      </w:r>
+      <w:r>
+        <w:rPr>
+          <w:rFonts w:ascii="Times New Roman" w:hAnsi="Times New Roman" w:cs="Times New Roman"/>
+        </w:rPr>
+        <w:t xml:space="preserve">the </w:t>
+      </w:r>
+      <w:proofErr w:type="spellStart"/>
+      <w:r>
+        <w:rPr>
+          <w:rFonts w:ascii="Times New Roman" w:hAnsi="Times New Roman" w:cs="Times New Roman"/>
+        </w:rPr>
+        <w:t>Vigenere</w:t>
+      </w:r>
+      <w:proofErr w:type="spellEnd"/>
+      <w:r>
+        <w:rPr>
+          <w:rFonts w:ascii="Times New Roman" w:hAnsi="Times New Roman" w:cs="Times New Roman"/>
+        </w:rPr>
+        <w:t xml:space="preserve"> </w:t>
+      </w:r>
+      <w:r>
+        <w:rPr>
+          <w:rFonts w:ascii="Times New Roman" w:hAnsi="Times New Roman" w:cs="Times New Roman"/>
+        </w:rPr>
+        <w:t xml:space="preserve">cipher </w:t>
       </w:r>
     </w:p>
     <w:p>
@@ -233,7 +302,13 @@
         <w:rPr>
           <w:rFonts w:ascii="Times New Roman" w:hAnsi="Times New Roman" w:cs="Times New Roman"/>
         </w:rPr>
-        <w:t>Editor: XCode</w:t>
+        <w:t xml:space="preserve">Editor: </w:t>
+      </w:r>
+      <w:r>
+        <w:rPr>
+          <w:rFonts w:ascii="Times New Roman" w:hAnsi="Times New Roman" w:cs="Times New Roman"/>
+        </w:rPr>
+        <w:t>Atom</w:t>
       </w:r>
     </w:p>
     <w:p>
@@ -248,10 +323,10 @@
           <w:noProof/>
         </w:rPr>
         <w:drawing>
-          <wp:inline distT="0" distB="0" distL="0" distR="0" wp14:anchorId="79E372A0" wp14:editId="5BADD11B">
-            <wp:extent cx="4333875" cy="5813230"/>
-            <wp:effectExtent l="0" t="0" r="0" b="3810"/>
-            <wp:docPr id="3" name="Picture 3"/>
+          <wp:inline distT="0" distB="0" distL="0" distR="0" wp14:anchorId="1E1907A6" wp14:editId="4C818245">
+            <wp:extent cx="5613169" cy="5933440"/>
+            <wp:effectExtent l="0" t="0" r="635" b="0"/>
+            <wp:docPr id="1" name="Picture 1"/>
             <wp:cNvGraphicFramePr>
               <a:graphicFrameLocks xmlns:a="http://schemas.openxmlformats.org/drawingml/2006/main" noChangeAspect="1"/>
             </wp:cNvGraphicFramePr>
@@ -259,11 +334,11 @@
               <a:graphicData uri="http://schemas.openxmlformats.org/drawingml/2006/picture">
                 <pic:pic xmlns:pic="http://schemas.openxmlformats.org/drawingml/2006/picture">
                   <pic:nvPicPr>
-                    <pic:cNvPr id="3" name="Picture 3"/>
+                    <pic:cNvPr id="1" name="Picture 1"/>
                     <pic:cNvPicPr/>
                   </pic:nvPicPr>
                   <pic:blipFill>
-                    <a:blip r:embed="rId4" cstate="print">
+                    <a:blip r:embed="rId5">
                       <a:extLst>
                         <a:ext uri="{28A0092B-C50C-407E-A947-70E740481C1C}">
                           <a14:useLocalDpi xmlns:a14="http://schemas.microsoft.com/office/drawing/2010/main" val="0"/>
@@ -277,7 +352,7 @@
                   <pic:spPr>
                     <a:xfrm>
                       <a:off x="0" y="0"/>
-                      <a:ext cx="4401294" cy="5903662"/>
+                      <a:ext cx="5689676" cy="6014312"/>
                     </a:xfrm>
                     <a:prstGeom prst="rect">
                       <a:avLst/>
@@ -303,10 +378,10 @@
         </w:rPr>
         <w:lastRenderedPageBreak/>
         <w:drawing>
-          <wp:inline distT="0" distB="0" distL="0" distR="0" wp14:anchorId="243E880D" wp14:editId="2ADD0B2F">
-            <wp:extent cx="5400675" cy="5142230"/>
-            <wp:effectExtent l="0" t="0" r="0" b="1270"/>
-            <wp:docPr id="4" name="Picture 4"/>
+          <wp:inline distT="0" distB="0" distL="0" distR="0" wp14:anchorId="768A7352" wp14:editId="09C3281E">
+            <wp:extent cx="5731510" cy="5957570"/>
+            <wp:effectExtent l="0" t="0" r="0" b="0"/>
+            <wp:docPr id="2" name="Picture 2"/>
             <wp:cNvGraphicFramePr>
               <a:graphicFrameLocks xmlns:a="http://schemas.openxmlformats.org/drawingml/2006/main" noChangeAspect="1"/>
             </wp:cNvGraphicFramePr>
@@ -314,61 +389,7 @@
               <a:graphicData uri="http://schemas.openxmlformats.org/drawingml/2006/picture">
                 <pic:pic xmlns:pic="http://schemas.openxmlformats.org/drawingml/2006/picture">
                   <pic:nvPicPr>
-                    <pic:cNvPr id="4" name="Picture 4"/>
-                    <pic:cNvPicPr/>
-                  </pic:nvPicPr>
-                  <pic:blipFill rotWithShape="1">
-                    <a:blip r:embed="rId5" cstate="print">
-                      <a:extLst>
-                        <a:ext uri="{28A0092B-C50C-407E-A947-70E740481C1C}">
-                          <a14:useLocalDpi xmlns:a14="http://schemas.microsoft.com/office/drawing/2010/main" val="0"/>
-                        </a:ext>
-                      </a:extLst>
-                    </a:blip>
-                    <a:srcRect r="15500"/>
-                    <a:stretch/>
-                  </pic:blipFill>
-                  <pic:spPr bwMode="auto">
-                    <a:xfrm>
-                      <a:off x="0" y="0"/>
-                      <a:ext cx="5415654" cy="5156492"/>
-                    </a:xfrm>
-                    <a:prstGeom prst="rect">
-                      <a:avLst/>
-                    </a:prstGeom>
-                    <a:ln>
-                      <a:noFill/>
-                    </a:ln>
-                    <a:extLst>
-                      <a:ext uri="{53640926-AAD7-44D8-BBD7-CCE9431645EC}">
-                        <a14:shadowObscured xmlns:a14="http://schemas.microsoft.com/office/drawing/2010/main"/>
-                      </a:ext>
-                    </a:extLst>
-                  </pic:spPr>
-                </pic:pic>
-              </a:graphicData>
-            </a:graphic>
-          </wp:inline>
-        </w:drawing>
-      </w:r>
-      <w:r>
-        <w:rPr>
-          <w:rFonts w:ascii="Times New Roman" w:hAnsi="Times New Roman" w:cs="Times New Roman"/>
-          <w:noProof/>
-        </w:rPr>
-        <w:drawing>
-          <wp:inline distT="0" distB="0" distL="0" distR="0" wp14:anchorId="79B5A6B3" wp14:editId="3720A99A">
-            <wp:extent cx="5400675" cy="3472803"/>
-            <wp:effectExtent l="0" t="0" r="0" b="0"/>
-            <wp:docPr id="5" name="Picture 5"/>
-            <wp:cNvGraphicFramePr>
-              <a:graphicFrameLocks xmlns:a="http://schemas.openxmlformats.org/drawingml/2006/main" noChangeAspect="1"/>
-            </wp:cNvGraphicFramePr>
-            <a:graphic xmlns:a="http://schemas.openxmlformats.org/drawingml/2006/main">
-              <a:graphicData uri="http://schemas.openxmlformats.org/drawingml/2006/picture">
-                <pic:pic xmlns:pic="http://schemas.openxmlformats.org/drawingml/2006/picture">
-                  <pic:nvPicPr>
-                    <pic:cNvPr id="5" name="Picture 5"/>
+                    <pic:cNvPr id="2" name="Picture 2"/>
                     <pic:cNvPicPr/>
                   </pic:nvPicPr>
                   <pic:blipFill>
@@ -386,7 +407,7 @@
                   <pic:spPr>
                     <a:xfrm>
                       <a:off x="0" y="0"/>
-                      <a:ext cx="5417904" cy="3483882"/>
+                      <a:ext cx="5731510" cy="5957570"/>
                     </a:xfrm>
                     <a:prstGeom prst="rect">
                       <a:avLst/>
@@ -405,6 +426,76 @@
           <w:rFonts w:ascii="Times New Roman" w:hAnsi="Times New Roman" w:cs="Times New Roman"/>
         </w:rPr>
       </w:pPr>
+    </w:p>
+    <w:p>
+      <w:pPr>
+        <w:rPr>
+          <w:rFonts w:ascii="Times New Roman" w:hAnsi="Times New Roman" w:cs="Times New Roman"/>
+        </w:rPr>
+      </w:pPr>
+    </w:p>
+    <w:p>
+      <w:pPr>
+        <w:rPr>
+          <w:rFonts w:ascii="Times New Roman" w:hAnsi="Times New Roman" w:cs="Times New Roman"/>
+        </w:rPr>
+      </w:pPr>
+    </w:p>
+    <w:p>
+      <w:pPr>
+        <w:rPr>
+          <w:rFonts w:ascii="Times New Roman" w:hAnsi="Times New Roman" w:cs="Times New Roman"/>
+        </w:rPr>
+      </w:pPr>
+    </w:p>
+    <w:p>
+      <w:pPr>
+        <w:rPr>
+          <w:rFonts w:ascii="Times New Roman" w:hAnsi="Times New Roman" w:cs="Times New Roman"/>
+        </w:rPr>
+      </w:pPr>
+    </w:p>
+    <w:p>
+      <w:pPr>
+        <w:rPr>
+          <w:rFonts w:ascii="Times New Roman" w:hAnsi="Times New Roman" w:cs="Times New Roman"/>
+        </w:rPr>
+      </w:pPr>
+    </w:p>
+    <w:p>
+      <w:pPr>
+        <w:rPr>
+          <w:rFonts w:ascii="Times New Roman" w:hAnsi="Times New Roman" w:cs="Times New Roman"/>
+        </w:rPr>
+      </w:pPr>
+    </w:p>
+    <w:p>
+      <w:pPr>
+        <w:rPr>
+          <w:rFonts w:ascii="Times New Roman" w:hAnsi="Times New Roman" w:cs="Times New Roman"/>
+        </w:rPr>
+      </w:pPr>
+    </w:p>
+    <w:p>
+      <w:pPr>
+        <w:rPr>
+          <w:rFonts w:ascii="Times New Roman" w:hAnsi="Times New Roman" w:cs="Times New Roman"/>
+        </w:rPr>
+      </w:pPr>
+    </w:p>
+    <w:p>
+      <w:pPr>
+        <w:rPr>
+          <w:rFonts w:ascii="Times New Roman" w:hAnsi="Times New Roman" w:cs="Times New Roman"/>
+        </w:rPr>
+      </w:pPr>
+    </w:p>
+    <w:p>
+      <w:pPr>
+        <w:rPr>
+          <w:rFonts w:ascii="Times New Roman" w:hAnsi="Times New Roman" w:cs="Times New Roman"/>
+        </w:rPr>
+      </w:pPr>
       <w:r>
         <w:rPr>
           <w:rFonts w:ascii="Times New Roman" w:hAnsi="Times New Roman" w:cs="Times New Roman"/>
@@ -415,13 +506,15 @@
     </w:p>
     <w:p>
       <w:pPr>
-        <w:spacing w:after="0" w:line="240" w:lineRule="auto"/>
-        <w:rPr>
-          <w:rFonts w:ascii="Times New Roman" w:eastAsia="Times New Roman" w:hAnsi="Times New Roman" w:cs="Times New Roman"/>
-          <w:sz w:val="23"/>
-          <w:szCs w:val="23"/>
-          <w:shd w:val="clear" w:color="auto" w:fill="F8F8F8"/>
-          <w:lang w:eastAsia="en-GB"/>
+        <w:rPr>
+          <w:rFonts w:ascii="Times New Roman" w:hAnsi="Times New Roman" w:cs="Times New Roman"/>
+        </w:rPr>
+      </w:pPr>
+    </w:p>
+    <w:p>
+      <w:pPr>
+        <w:rPr>
+          <w:rFonts w:ascii="Times New Roman" w:hAnsi="Times New Roman" w:cs="Times New Roman"/>
         </w:rPr>
       </w:pPr>
       <w:r>
@@ -433,11 +526,22 @@
           <w:shd w:val="clear" w:color="auto" w:fill="F8F8F8"/>
           <w:lang w:eastAsia="en-GB"/>
         </w:rPr>
+        <w:t xml:space="preserve"> </w:t>
+      </w:r>
+      <w:r>
+        <w:rPr>
+          <w:rFonts w:ascii="Times New Roman" w:eastAsia="Times New Roman" w:hAnsi="Times New Roman" w:cs="Times New Roman"/>
+          <w:noProof/>
+          <w:sz w:val="23"/>
+          <w:szCs w:val="23"/>
+          <w:shd w:val="clear" w:color="auto" w:fill="F8F8F8"/>
+          <w:lang w:eastAsia="en-GB"/>
+        </w:rPr>
         <w:drawing>
-          <wp:inline distT="0" distB="0" distL="0" distR="0" wp14:anchorId="2AC0067C" wp14:editId="0F0C84CE">
-            <wp:extent cx="5731510" cy="5259705"/>
-            <wp:effectExtent l="0" t="0" r="0" b="0"/>
-            <wp:docPr id="6" name="Picture 6"/>
+          <wp:inline distT="0" distB="0" distL="0" distR="0" wp14:anchorId="77165096" wp14:editId="6A96B42F">
+            <wp:extent cx="5782626" cy="5100320"/>
+            <wp:effectExtent l="0" t="0" r="0" b="5080"/>
+            <wp:docPr id="8" name="Picture 8"/>
             <wp:cNvGraphicFramePr>
               <a:graphicFrameLocks xmlns:a="http://schemas.openxmlformats.org/drawingml/2006/main" noChangeAspect="1"/>
             </wp:cNvGraphicFramePr>
@@ -445,11 +549,11 @@
               <a:graphicData uri="http://schemas.openxmlformats.org/drawingml/2006/picture">
                 <pic:pic xmlns:pic="http://schemas.openxmlformats.org/drawingml/2006/picture">
                   <pic:nvPicPr>
-                    <pic:cNvPr id="6" name="Picture 6"/>
+                    <pic:cNvPr id="8" name="Picture 8"/>
                     <pic:cNvPicPr/>
                   </pic:nvPicPr>
                   <pic:blipFill>
-                    <a:blip r:embed="rId7" cstate="print">
+                    <a:blip r:embed="rId7">
                       <a:extLst>
                         <a:ext uri="{28A0092B-C50C-407E-A947-70E740481C1C}">
                           <a14:useLocalDpi xmlns:a14="http://schemas.microsoft.com/office/drawing/2010/main" val="0"/>
@@ -463,7 +567,7 @@
                   <pic:spPr>
                     <a:xfrm>
                       <a:off x="0" y="0"/>
-                      <a:ext cx="5731510" cy="5259705"/>
+                      <a:ext cx="5868127" cy="5175732"/>
                     </a:xfrm>
                     <a:prstGeom prst="rect">
                       <a:avLst/>
@@ -475,232 +579,79 @@
           </wp:inline>
         </w:drawing>
       </w:r>
-      <w:r>
-        <w:rPr>
-          <w:rFonts w:ascii="Times New Roman" w:eastAsia="Times New Roman" w:hAnsi="Times New Roman" w:cs="Times New Roman"/>
-          <w:noProof/>
-          <w:sz w:val="23"/>
-          <w:szCs w:val="23"/>
-          <w:shd w:val="clear" w:color="auto" w:fill="F8F8F8"/>
-          <w:lang w:eastAsia="en-GB"/>
-        </w:rPr>
-        <w:drawing>
-          <wp:inline distT="0" distB="0" distL="0" distR="0" wp14:anchorId="6ED8B75D" wp14:editId="6E4F9BE3">
-            <wp:extent cx="5731510" cy="2768600"/>
-            <wp:effectExtent l="0" t="0" r="0" b="0"/>
-            <wp:docPr id="7" name="Picture 7"/>
-            <wp:cNvGraphicFramePr>
-              <a:graphicFrameLocks xmlns:a="http://schemas.openxmlformats.org/drawingml/2006/main" noChangeAspect="1"/>
-            </wp:cNvGraphicFramePr>
-            <a:graphic xmlns:a="http://schemas.openxmlformats.org/drawingml/2006/main">
-              <a:graphicData uri="http://schemas.openxmlformats.org/drawingml/2006/picture">
-                <pic:pic xmlns:pic="http://schemas.openxmlformats.org/drawingml/2006/picture">
-                  <pic:nvPicPr>
-                    <pic:cNvPr id="7" name="Picture 7"/>
-                    <pic:cNvPicPr/>
-                  </pic:nvPicPr>
-                  <pic:blipFill>
-                    <a:blip r:embed="rId8" cstate="print">
-                      <a:extLst>
-                        <a:ext uri="{28A0092B-C50C-407E-A947-70E740481C1C}">
-                          <a14:useLocalDpi xmlns:a14="http://schemas.microsoft.com/office/drawing/2010/main" val="0"/>
-                        </a:ext>
-                      </a:extLst>
-                    </a:blip>
-                    <a:stretch>
-                      <a:fillRect/>
-                    </a:stretch>
-                  </pic:blipFill>
-                  <pic:spPr>
-                    <a:xfrm>
-                      <a:off x="0" y="0"/>
-                      <a:ext cx="5731510" cy="2768600"/>
-                    </a:xfrm>
-                    <a:prstGeom prst="rect">
-                      <a:avLst/>
-                    </a:prstGeom>
-                  </pic:spPr>
-                </pic:pic>
-              </a:graphicData>
-            </a:graphic>
-          </wp:inline>
-        </w:drawing>
-      </w:r>
-    </w:p>
-    <w:p>
-      <w:pPr>
-        <w:spacing w:after="0" w:line="240" w:lineRule="auto"/>
-        <w:rPr>
-          <w:rFonts w:ascii="Times New Roman" w:eastAsia="Times New Roman" w:hAnsi="Times New Roman" w:cs="Times New Roman"/>
-          <w:sz w:val="23"/>
-          <w:szCs w:val="23"/>
-          <w:shd w:val="clear" w:color="auto" w:fill="F8F8F8"/>
-          <w:lang w:eastAsia="en-GB"/>
-        </w:rPr>
-      </w:pPr>
-    </w:p>
-    <w:p>
-      <w:pPr>
-        <w:spacing w:after="0" w:line="240" w:lineRule="auto"/>
-        <w:rPr>
-          <w:rFonts w:ascii="Times New Roman" w:eastAsia="Times New Roman" w:hAnsi="Times New Roman" w:cs="Times New Roman"/>
-          <w:sz w:val="24"/>
-          <w:szCs w:val="24"/>
-          <w:lang w:eastAsia="en-GB"/>
-        </w:rPr>
-      </w:pPr>
-    </w:p>
-    <w:p>
-      <w:pPr>
-        <w:spacing w:after="0" w:line="240" w:lineRule="auto"/>
-        <w:rPr>
-          <w:rFonts w:ascii="Times New Roman" w:eastAsia="Times New Roman" w:hAnsi="Times New Roman" w:cs="Times New Roman"/>
-          <w:sz w:val="24"/>
-          <w:szCs w:val="24"/>
-          <w:lang w:eastAsia="en-GB"/>
-        </w:rPr>
-      </w:pPr>
-    </w:p>
-    <w:p>
-      <w:pPr>
-        <w:spacing w:after="0" w:line="240" w:lineRule="auto"/>
-        <w:rPr>
-          <w:rFonts w:ascii="Times New Roman" w:eastAsia="Times New Roman" w:hAnsi="Times New Roman" w:cs="Times New Roman"/>
-          <w:sz w:val="24"/>
-          <w:szCs w:val="24"/>
-          <w:lang w:eastAsia="en-GB"/>
-        </w:rPr>
-      </w:pPr>
-    </w:p>
-    <w:p>
-      <w:pPr>
-        <w:spacing w:after="0" w:line="240" w:lineRule="auto"/>
-        <w:rPr>
-          <w:rFonts w:ascii="Times New Roman" w:eastAsia="Times New Roman" w:hAnsi="Times New Roman" w:cs="Times New Roman"/>
-          <w:sz w:val="24"/>
-          <w:szCs w:val="24"/>
-          <w:lang w:eastAsia="en-GB"/>
-        </w:rPr>
-      </w:pPr>
-      <w:r>
-        <w:rPr>
-          <w:rFonts w:ascii="Times New Roman" w:eastAsia="Times New Roman" w:hAnsi="Times New Roman" w:cs="Times New Roman"/>
-          <w:sz w:val="24"/>
-          <w:szCs w:val="24"/>
-          <w:lang w:eastAsia="en-GB"/>
-        </w:rPr>
-        <w:t xml:space="preserve">Questions: </w:t>
-      </w:r>
-    </w:p>
-    <w:p>
-      <w:pPr>
-        <w:spacing w:after="0" w:line="240" w:lineRule="auto"/>
-        <w:rPr>
-          <w:rFonts w:ascii="Times New Roman" w:eastAsia="Times New Roman" w:hAnsi="Times New Roman" w:cs="Times New Roman"/>
-          <w:sz w:val="24"/>
-          <w:szCs w:val="24"/>
-          <w:lang w:eastAsia="en-GB"/>
-        </w:rPr>
-      </w:pPr>
-    </w:p>
-    <w:p>
-      <w:pPr>
-        <w:spacing w:after="0" w:line="240" w:lineRule="auto"/>
-        <w:rPr>
-          <w:rFonts w:ascii="Times New Roman" w:eastAsia="Times New Roman" w:hAnsi="Times New Roman" w:cs="Times New Roman"/>
-          <w:sz w:val="24"/>
-          <w:szCs w:val="24"/>
-          <w:lang w:eastAsia="en-GB"/>
-        </w:rPr>
-      </w:pPr>
-      <w:r>
-        <w:rPr>
-          <w:rFonts w:ascii="Times New Roman" w:eastAsia="Times New Roman" w:hAnsi="Times New Roman" w:cs="Times New Roman"/>
-          <w:sz w:val="24"/>
-          <w:szCs w:val="24"/>
-          <w:lang w:eastAsia="en-GB"/>
-        </w:rPr>
-        <w:t>1.</w:t>
-      </w:r>
-      <w:r>
-        <w:rPr>
-          <w:rFonts w:ascii="Times New Roman" w:eastAsia="Times New Roman" w:hAnsi="Times New Roman" w:cs="Times New Roman"/>
-          <w:sz w:val="24"/>
-          <w:szCs w:val="24"/>
-          <w:lang w:eastAsia="en-GB"/>
-        </w:rPr>
-        <w:t xml:space="preserve"> </w:t>
-      </w:r>
-      <w:r>
-        <w:rPr>
-          <w:rFonts w:ascii="Times New Roman" w:eastAsia="Times New Roman" w:hAnsi="Times New Roman" w:cs="Times New Roman"/>
-          <w:sz w:val="24"/>
-          <w:szCs w:val="24"/>
-          <w:lang w:eastAsia="en-GB"/>
-        </w:rPr>
-        <w:t xml:space="preserve">What are the goals of cryptography? </w:t>
-      </w:r>
-    </w:p>
-    <w:p>
-      <w:pPr>
-        <w:spacing w:after="0" w:line="240" w:lineRule="auto"/>
-        <w:rPr>
-          <w:rFonts w:ascii="Times New Roman" w:eastAsia="Times New Roman" w:hAnsi="Times New Roman" w:cs="Times New Roman"/>
-          <w:sz w:val="24"/>
-          <w:szCs w:val="24"/>
-          <w:lang w:eastAsia="en-GB"/>
-        </w:rPr>
-      </w:pPr>
-    </w:p>
-    <w:p>
-      <w:pPr>
-        <w:spacing w:after="0" w:line="240" w:lineRule="auto"/>
-        <w:rPr>
-          <w:rFonts w:ascii="Times New Roman" w:eastAsia="Times New Roman" w:hAnsi="Times New Roman" w:cs="Times New Roman"/>
-          <w:sz w:val="24"/>
-          <w:szCs w:val="24"/>
-          <w:lang w:eastAsia="en-GB"/>
-        </w:rPr>
-      </w:pPr>
-      <w:r>
-        <w:rPr>
-          <w:rFonts w:ascii="Times New Roman" w:eastAsia="Times New Roman" w:hAnsi="Times New Roman" w:cs="Times New Roman"/>
-          <w:sz w:val="24"/>
-          <w:szCs w:val="24"/>
-          <w:lang w:eastAsia="en-GB"/>
-        </w:rPr>
-        <w:t xml:space="preserve">The primary goal of cryptography is to facilitate secure communication that remains private between the concerned parties i.e., the sender and the receiver and is unable to be understood by any authorised third party. </w:t>
-      </w:r>
-    </w:p>
-    <w:p>
-      <w:pPr>
-        <w:spacing w:after="0" w:line="240" w:lineRule="auto"/>
-        <w:rPr>
-          <w:rFonts w:ascii="Times New Roman" w:eastAsia="Times New Roman" w:hAnsi="Times New Roman" w:cs="Times New Roman"/>
-          <w:sz w:val="24"/>
-          <w:szCs w:val="24"/>
-          <w:lang w:eastAsia="en-GB"/>
-        </w:rPr>
-      </w:pPr>
-    </w:p>
-    <w:p>
-      <w:pPr>
-        <w:spacing w:after="0" w:line="240" w:lineRule="auto"/>
-        <w:rPr>
-          <w:rFonts w:ascii="Times New Roman" w:eastAsia="Times New Roman" w:hAnsi="Times New Roman" w:cs="Times New Roman"/>
-          <w:sz w:val="24"/>
-          <w:szCs w:val="24"/>
-          <w:lang w:eastAsia="en-GB"/>
-        </w:rPr>
-      </w:pPr>
-      <w:r>
-        <w:rPr>
-          <w:rFonts w:ascii="Times New Roman" w:eastAsia="Times New Roman" w:hAnsi="Times New Roman" w:cs="Times New Roman"/>
-          <w:sz w:val="24"/>
-          <w:szCs w:val="24"/>
-          <w:lang w:eastAsia="en-GB"/>
-        </w:rPr>
-        <w:t xml:space="preserve">2.Explain following terms </w:t>
+    </w:p>
+    <w:p>
+      <w:pPr>
+        <w:rPr>
+          <w:rFonts w:ascii="Times New Roman" w:hAnsi="Times New Roman" w:cs="Times New Roman"/>
+        </w:rPr>
+      </w:pPr>
+    </w:p>
+    <w:p>
+      <w:pPr>
+        <w:spacing w:after="0" w:line="240" w:lineRule="auto"/>
+        <w:rPr>
+          <w:rFonts w:ascii="Times New Roman" w:eastAsia="Times New Roman" w:hAnsi="Times New Roman" w:cs="Times New Roman"/>
+          <w:sz w:val="24"/>
+          <w:szCs w:val="24"/>
+          <w:lang w:eastAsia="en-GB"/>
+        </w:rPr>
+      </w:pPr>
+    </w:p>
+    <w:p>
+      <w:pPr>
+        <w:spacing w:after="0" w:line="240" w:lineRule="auto"/>
+        <w:rPr>
+          <w:rFonts w:ascii="Times New Roman" w:eastAsia="Times New Roman" w:hAnsi="Times New Roman" w:cs="Times New Roman"/>
+          <w:sz w:val="24"/>
+          <w:szCs w:val="24"/>
+          <w:lang w:eastAsia="en-GB"/>
+        </w:rPr>
+      </w:pPr>
+      <w:r>
+        <w:rPr>
+          <w:rFonts w:ascii="Times New Roman" w:eastAsia="Times New Roman" w:hAnsi="Times New Roman" w:cs="Times New Roman"/>
+          <w:sz w:val="24"/>
+          <w:szCs w:val="24"/>
+          <w:lang w:eastAsia="en-GB"/>
+        </w:rPr>
+        <w:t>Questions:</w:t>
+      </w:r>
+    </w:p>
+    <w:p>
+      <w:pPr>
+        <w:spacing w:after="0" w:line="240" w:lineRule="auto"/>
+        <w:rPr>
+          <w:rFonts w:ascii="Times New Roman" w:eastAsia="Times New Roman" w:hAnsi="Times New Roman" w:cs="Times New Roman"/>
+          <w:sz w:val="24"/>
+          <w:szCs w:val="24"/>
+          <w:lang w:eastAsia="en-GB"/>
+        </w:rPr>
+      </w:pPr>
+    </w:p>
+    <w:p>
+      <w:pPr>
+        <w:pStyle w:val="ListParagraph"/>
+        <w:numPr>
+          <w:ilvl w:val="0"/>
+          <w:numId w:val="1"/>
+        </w:numPr>
+        <w:spacing w:after="0" w:line="240" w:lineRule="auto"/>
+        <w:rPr>
+          <w:rFonts w:ascii="Times New Roman" w:eastAsia="Times New Roman" w:hAnsi="Times New Roman" w:cs="Times New Roman"/>
+          <w:sz w:val="24"/>
+          <w:szCs w:val="24"/>
+          <w:lang w:eastAsia="en-GB"/>
+        </w:rPr>
+      </w:pPr>
+      <w:r>
+        <w:rPr>
+          <w:rFonts w:ascii="Times New Roman" w:eastAsia="Times New Roman" w:hAnsi="Times New Roman" w:cs="Times New Roman"/>
+          <w:sz w:val="24"/>
+          <w:szCs w:val="24"/>
+          <w:lang w:eastAsia="en-GB"/>
+        </w:rPr>
+        <w:t xml:space="preserve">Explain the working of </w:t>
       </w:r>
       <w:proofErr w:type="spellStart"/>
       <w:r>
@@ -710,7 +661,7 @@
           <w:szCs w:val="24"/>
           <w:lang w:eastAsia="en-GB"/>
         </w:rPr>
-        <w:t>wrt</w:t>
+        <w:t>Vigenere</w:t>
       </w:r>
       <w:proofErr w:type="spellEnd"/>
       <w:r>
@@ -720,571 +671,430 @@
           <w:szCs w:val="24"/>
           <w:lang w:eastAsia="en-GB"/>
         </w:rPr>
-        <w:t xml:space="preserve"> cryptography. </w:t>
-      </w:r>
-    </w:p>
-    <w:p>
-      <w:pPr>
-        <w:spacing w:after="0" w:line="240" w:lineRule="auto"/>
-        <w:rPr>
-          <w:rFonts w:ascii="Times New Roman" w:eastAsia="Times New Roman" w:hAnsi="Times New Roman" w:cs="Times New Roman"/>
-          <w:sz w:val="24"/>
-          <w:szCs w:val="24"/>
-          <w:lang w:eastAsia="en-GB"/>
-        </w:rPr>
-      </w:pPr>
-    </w:p>
-    <w:p>
-      <w:pPr>
-        <w:spacing w:after="0" w:line="240" w:lineRule="auto"/>
-        <w:rPr>
-          <w:rFonts w:ascii="Times New Roman" w:eastAsia="Times New Roman" w:hAnsi="Times New Roman" w:cs="Times New Roman"/>
-          <w:sz w:val="24"/>
-          <w:szCs w:val="24"/>
-          <w:lang w:eastAsia="en-GB"/>
-        </w:rPr>
-      </w:pPr>
-      <w:r>
-        <w:rPr>
-          <w:rFonts w:ascii="Times New Roman" w:eastAsia="Times New Roman" w:hAnsi="Times New Roman" w:cs="Times New Roman"/>
-          <w:sz w:val="24"/>
-          <w:szCs w:val="24"/>
-          <w:lang w:eastAsia="en-GB"/>
-        </w:rPr>
-        <w:t>a.</w:t>
-      </w:r>
-      <w:r>
-        <w:rPr>
-          <w:rFonts w:ascii="Times New Roman" w:eastAsia="Times New Roman" w:hAnsi="Times New Roman" w:cs="Times New Roman"/>
-          <w:sz w:val="24"/>
-          <w:szCs w:val="24"/>
-          <w:lang w:eastAsia="en-GB"/>
-        </w:rPr>
-        <w:t xml:space="preserve"> </w:t>
-      </w:r>
-      <w:r>
-        <w:rPr>
-          <w:rFonts w:ascii="Times New Roman" w:eastAsia="Times New Roman" w:hAnsi="Times New Roman" w:cs="Times New Roman"/>
-          <w:sz w:val="24"/>
-          <w:szCs w:val="24"/>
-          <w:lang w:eastAsia="en-GB"/>
-        </w:rPr>
-        <w:t>Plain text</w:t>
-      </w:r>
-      <w:r>
-        <w:rPr>
-          <w:rFonts w:ascii="Times New Roman" w:eastAsia="Times New Roman" w:hAnsi="Times New Roman" w:cs="Times New Roman"/>
-          <w:sz w:val="24"/>
-          <w:szCs w:val="24"/>
-          <w:lang w:eastAsia="en-GB"/>
-        </w:rPr>
-        <w:t xml:space="preserve">: </w:t>
-      </w:r>
-      <w:r>
-        <w:rPr>
-          <w:rFonts w:ascii="Times New Roman" w:eastAsia="Times New Roman" w:hAnsi="Times New Roman" w:cs="Times New Roman"/>
-          <w:sz w:val="24"/>
-          <w:szCs w:val="24"/>
-          <w:lang w:eastAsia="en-GB"/>
-        </w:rPr>
-        <w:t>This is any text that can be understood by humans in the native human alphabet and doesn’t need to “decoded” in order to be comprehensible. This text is encoded using encryption techniques to derive encoded messages.</w:t>
-      </w:r>
-    </w:p>
-    <w:p>
-      <w:pPr>
-        <w:spacing w:after="0" w:line="240" w:lineRule="auto"/>
-        <w:rPr>
-          <w:rFonts w:ascii="Times New Roman" w:eastAsia="Times New Roman" w:hAnsi="Times New Roman" w:cs="Times New Roman"/>
-          <w:sz w:val="24"/>
-          <w:szCs w:val="24"/>
-          <w:lang w:eastAsia="en-GB"/>
-        </w:rPr>
-      </w:pPr>
-      <w:r>
-        <w:rPr>
-          <w:rFonts w:ascii="Times New Roman" w:eastAsia="Times New Roman" w:hAnsi="Times New Roman" w:cs="Times New Roman"/>
-          <w:sz w:val="24"/>
-          <w:szCs w:val="24"/>
-          <w:lang w:eastAsia="en-GB"/>
-        </w:rPr>
-        <w:t>b.</w:t>
-      </w:r>
-      <w:r>
-        <w:rPr>
-          <w:rFonts w:ascii="Times New Roman" w:eastAsia="Times New Roman" w:hAnsi="Times New Roman" w:cs="Times New Roman"/>
-          <w:sz w:val="24"/>
-          <w:szCs w:val="24"/>
-          <w:lang w:eastAsia="en-GB"/>
-        </w:rPr>
-        <w:t xml:space="preserve"> </w:t>
-      </w:r>
-      <w:r>
-        <w:rPr>
-          <w:rFonts w:ascii="Times New Roman" w:eastAsia="Times New Roman" w:hAnsi="Times New Roman" w:cs="Times New Roman"/>
-          <w:sz w:val="24"/>
-          <w:szCs w:val="24"/>
-          <w:lang w:eastAsia="en-GB"/>
-        </w:rPr>
-        <w:t>Cipher text</w:t>
-      </w:r>
-      <w:r>
-        <w:rPr>
-          <w:rFonts w:ascii="Times New Roman" w:eastAsia="Times New Roman" w:hAnsi="Times New Roman" w:cs="Times New Roman"/>
-          <w:sz w:val="24"/>
-          <w:szCs w:val="24"/>
-          <w:lang w:eastAsia="en-GB"/>
-        </w:rPr>
-        <w:t xml:space="preserve">: This is the encoded or encrypted text that needs to be decoded with the help of a particular key or technique known only to the sender and receiver in order to comprehend the message in normal alphabet. </w:t>
-      </w:r>
-    </w:p>
-    <w:p>
-      <w:pPr>
-        <w:spacing w:after="0" w:line="240" w:lineRule="auto"/>
-        <w:rPr>
-          <w:rFonts w:ascii="Times New Roman" w:eastAsia="Times New Roman" w:hAnsi="Times New Roman" w:cs="Times New Roman"/>
-          <w:sz w:val="24"/>
-          <w:szCs w:val="24"/>
-          <w:lang w:eastAsia="en-GB"/>
-        </w:rPr>
-      </w:pPr>
-      <w:r>
-        <w:rPr>
-          <w:rFonts w:ascii="Times New Roman" w:eastAsia="Times New Roman" w:hAnsi="Times New Roman" w:cs="Times New Roman"/>
-          <w:sz w:val="24"/>
-          <w:szCs w:val="24"/>
-          <w:lang w:eastAsia="en-GB"/>
-        </w:rPr>
-        <w:t>c.</w:t>
-      </w:r>
-      <w:r>
-        <w:rPr>
-          <w:rFonts w:ascii="Times New Roman" w:eastAsia="Times New Roman" w:hAnsi="Times New Roman" w:cs="Times New Roman"/>
-          <w:sz w:val="24"/>
-          <w:szCs w:val="24"/>
-          <w:lang w:eastAsia="en-GB"/>
-        </w:rPr>
-        <w:t xml:space="preserve"> </w:t>
-      </w:r>
-      <w:r>
-        <w:rPr>
-          <w:rFonts w:ascii="Times New Roman" w:eastAsia="Times New Roman" w:hAnsi="Times New Roman" w:cs="Times New Roman"/>
-          <w:sz w:val="24"/>
-          <w:szCs w:val="24"/>
-          <w:lang w:eastAsia="en-GB"/>
-        </w:rPr>
-        <w:t>Cipher</w:t>
-      </w:r>
-      <w:r>
-        <w:rPr>
-          <w:rFonts w:ascii="Times New Roman" w:eastAsia="Times New Roman" w:hAnsi="Times New Roman" w:cs="Times New Roman"/>
-          <w:sz w:val="24"/>
-          <w:szCs w:val="24"/>
-          <w:lang w:eastAsia="en-GB"/>
-        </w:rPr>
-        <w:t>: This is the technique or method of encryption/decryption comprising of algorithms and software that encodes a plain text message into cipher text.</w:t>
-      </w:r>
-      <w:r>
-        <w:rPr>
-          <w:rFonts w:ascii="Times New Roman" w:eastAsia="Times New Roman" w:hAnsi="Times New Roman" w:cs="Times New Roman"/>
-          <w:sz w:val="24"/>
-          <w:szCs w:val="24"/>
-          <w:lang w:eastAsia="en-GB"/>
-        </w:rPr>
-        <w:t xml:space="preserve"> </w:t>
-      </w:r>
-    </w:p>
-    <w:p>
-      <w:pPr>
-        <w:spacing w:after="0" w:line="240" w:lineRule="auto"/>
-        <w:rPr>
-          <w:rFonts w:ascii="Times New Roman" w:eastAsia="Times New Roman" w:hAnsi="Times New Roman" w:cs="Times New Roman"/>
-          <w:sz w:val="24"/>
-          <w:szCs w:val="24"/>
-          <w:lang w:eastAsia="en-GB"/>
-        </w:rPr>
-      </w:pPr>
-      <w:r>
-        <w:rPr>
-          <w:rFonts w:ascii="Times New Roman" w:eastAsia="Times New Roman" w:hAnsi="Times New Roman" w:cs="Times New Roman"/>
-          <w:sz w:val="24"/>
-          <w:szCs w:val="24"/>
-          <w:lang w:eastAsia="en-GB"/>
-        </w:rPr>
-        <w:t>d.</w:t>
-      </w:r>
-      <w:r>
-        <w:rPr>
-          <w:rFonts w:ascii="Times New Roman" w:eastAsia="Times New Roman" w:hAnsi="Times New Roman" w:cs="Times New Roman"/>
-          <w:sz w:val="24"/>
-          <w:szCs w:val="24"/>
-          <w:lang w:eastAsia="en-GB"/>
-        </w:rPr>
-        <w:t xml:space="preserve"> </w:t>
-      </w:r>
-      <w:r>
-        <w:rPr>
-          <w:rFonts w:ascii="Times New Roman" w:eastAsia="Times New Roman" w:hAnsi="Times New Roman" w:cs="Times New Roman"/>
-          <w:sz w:val="24"/>
-          <w:szCs w:val="24"/>
-          <w:lang w:eastAsia="en-GB"/>
-        </w:rPr>
-        <w:t>Encryption</w:t>
-      </w:r>
-      <w:r>
-        <w:rPr>
-          <w:rFonts w:ascii="Times New Roman" w:eastAsia="Times New Roman" w:hAnsi="Times New Roman" w:cs="Times New Roman"/>
-          <w:sz w:val="24"/>
-          <w:szCs w:val="24"/>
-          <w:lang w:eastAsia="en-GB"/>
-        </w:rPr>
-        <w:t xml:space="preserve">: It is the process by which a plain text is encoded or converted into a cipher text(encrypted incomprehensible text) with the help of a cipher and the relevant key. </w:t>
-      </w:r>
-      <w:r>
-        <w:rPr>
-          <w:rFonts w:ascii="Times New Roman" w:eastAsia="Times New Roman" w:hAnsi="Times New Roman" w:cs="Times New Roman"/>
-          <w:sz w:val="24"/>
-          <w:szCs w:val="24"/>
-          <w:lang w:eastAsia="en-GB"/>
-        </w:rPr>
-        <w:t xml:space="preserve"> </w:t>
-      </w:r>
-    </w:p>
-    <w:p>
-      <w:pPr>
-        <w:spacing w:after="0" w:line="240" w:lineRule="auto"/>
-        <w:rPr>
-          <w:rFonts w:ascii="Times New Roman" w:eastAsia="Times New Roman" w:hAnsi="Times New Roman" w:cs="Times New Roman"/>
-          <w:sz w:val="24"/>
-          <w:szCs w:val="24"/>
-          <w:lang w:eastAsia="en-GB"/>
-        </w:rPr>
-      </w:pPr>
-      <w:r>
-        <w:rPr>
-          <w:rFonts w:ascii="Times New Roman" w:eastAsia="Times New Roman" w:hAnsi="Times New Roman" w:cs="Times New Roman"/>
-          <w:sz w:val="24"/>
-          <w:szCs w:val="24"/>
-          <w:lang w:eastAsia="en-GB"/>
-        </w:rPr>
-        <w:t>e.</w:t>
-      </w:r>
-      <w:r>
-        <w:rPr>
-          <w:rFonts w:ascii="Times New Roman" w:eastAsia="Times New Roman" w:hAnsi="Times New Roman" w:cs="Times New Roman"/>
-          <w:sz w:val="24"/>
-          <w:szCs w:val="24"/>
-          <w:lang w:eastAsia="en-GB"/>
-        </w:rPr>
-        <w:t xml:space="preserve"> </w:t>
-      </w:r>
-      <w:r>
-        <w:rPr>
-          <w:rFonts w:ascii="Times New Roman" w:eastAsia="Times New Roman" w:hAnsi="Times New Roman" w:cs="Times New Roman"/>
-          <w:sz w:val="24"/>
-          <w:szCs w:val="24"/>
-          <w:lang w:eastAsia="en-GB"/>
-        </w:rPr>
-        <w:t>Decryption</w:t>
-      </w:r>
-      <w:r>
-        <w:rPr>
-          <w:rFonts w:ascii="Times New Roman" w:eastAsia="Times New Roman" w:hAnsi="Times New Roman" w:cs="Times New Roman"/>
-          <w:sz w:val="24"/>
-          <w:szCs w:val="24"/>
-          <w:lang w:eastAsia="en-GB"/>
-        </w:rPr>
-        <w:t xml:space="preserve">: It is the process by which the relevant cipher text is decoded or converted back to plain text with the help of the appropriate cipher and the key. </w:t>
-      </w:r>
-      <w:r>
-        <w:rPr>
-          <w:rFonts w:ascii="Times New Roman" w:eastAsia="Times New Roman" w:hAnsi="Times New Roman" w:cs="Times New Roman"/>
-          <w:sz w:val="24"/>
-          <w:szCs w:val="24"/>
-          <w:lang w:eastAsia="en-GB"/>
-        </w:rPr>
-        <w:t xml:space="preserve"> </w:t>
-      </w:r>
-      <w:r>
-        <w:rPr>
-          <w:rFonts w:ascii="Times New Roman" w:eastAsia="Times New Roman" w:hAnsi="Times New Roman" w:cs="Times New Roman"/>
-          <w:sz w:val="24"/>
-          <w:szCs w:val="24"/>
-          <w:lang w:eastAsia="en-GB"/>
-        </w:rPr>
-        <w:t xml:space="preserve"> </w:t>
-      </w:r>
-    </w:p>
-    <w:p>
-      <w:pPr>
-        <w:spacing w:after="0" w:line="240" w:lineRule="auto"/>
-        <w:rPr>
-          <w:rFonts w:ascii="Times New Roman" w:eastAsia="Times New Roman" w:hAnsi="Times New Roman" w:cs="Times New Roman"/>
-          <w:sz w:val="24"/>
-          <w:szCs w:val="24"/>
-          <w:lang w:eastAsia="en-GB"/>
-        </w:rPr>
-      </w:pPr>
-      <w:r>
-        <w:rPr>
-          <w:rFonts w:ascii="Times New Roman" w:eastAsia="Times New Roman" w:hAnsi="Times New Roman" w:cs="Times New Roman"/>
-          <w:sz w:val="24"/>
-          <w:szCs w:val="24"/>
-          <w:lang w:eastAsia="en-GB"/>
-        </w:rPr>
-        <w:t>f.</w:t>
-      </w:r>
-      <w:r>
-        <w:rPr>
-          <w:rFonts w:ascii="Times New Roman" w:eastAsia="Times New Roman" w:hAnsi="Times New Roman" w:cs="Times New Roman"/>
-          <w:sz w:val="24"/>
-          <w:szCs w:val="24"/>
-          <w:lang w:eastAsia="en-GB"/>
-        </w:rPr>
-        <w:t xml:space="preserve"> </w:t>
-      </w:r>
-      <w:r>
-        <w:rPr>
-          <w:rFonts w:ascii="Times New Roman" w:eastAsia="Times New Roman" w:hAnsi="Times New Roman" w:cs="Times New Roman"/>
-          <w:sz w:val="24"/>
-          <w:szCs w:val="24"/>
-          <w:lang w:eastAsia="en-GB"/>
-        </w:rPr>
-        <w:t>Key</w:t>
-      </w:r>
-      <w:r>
-        <w:rPr>
-          <w:rFonts w:ascii="Times New Roman" w:eastAsia="Times New Roman" w:hAnsi="Times New Roman" w:cs="Times New Roman"/>
-          <w:sz w:val="24"/>
-          <w:szCs w:val="24"/>
-          <w:lang w:eastAsia="en-GB"/>
-        </w:rPr>
-        <w:t xml:space="preserve">: It is a secret code or parameter employed by the relevant cipher to encode/decode a message. Keys are usually kept private to only the sender and receiver to ensure privacy of communication. </w:t>
-      </w:r>
-      <w:r>
-        <w:rPr>
-          <w:rFonts w:ascii="Times New Roman" w:eastAsia="Times New Roman" w:hAnsi="Times New Roman" w:cs="Times New Roman"/>
-          <w:sz w:val="24"/>
-          <w:szCs w:val="24"/>
-          <w:lang w:eastAsia="en-GB"/>
-        </w:rPr>
-        <w:t>In systems like RSA, which have a public key-private key system, the private key is always kept hidden.</w:t>
-      </w:r>
-    </w:p>
-    <w:p>
-      <w:pPr>
-        <w:spacing w:after="0" w:line="240" w:lineRule="auto"/>
-        <w:rPr>
-          <w:rFonts w:ascii="Times New Roman" w:eastAsia="Times New Roman" w:hAnsi="Times New Roman" w:cs="Times New Roman"/>
-          <w:sz w:val="24"/>
-          <w:szCs w:val="24"/>
-          <w:lang w:eastAsia="en-GB"/>
-        </w:rPr>
-      </w:pPr>
-      <w:r>
-        <w:rPr>
-          <w:rFonts w:ascii="Times New Roman" w:eastAsia="Times New Roman" w:hAnsi="Times New Roman" w:cs="Times New Roman"/>
-          <w:sz w:val="24"/>
-          <w:szCs w:val="24"/>
-          <w:lang w:eastAsia="en-GB"/>
-        </w:rPr>
-        <w:t>g.</w:t>
-      </w:r>
-      <w:r>
-        <w:rPr>
-          <w:rFonts w:ascii="Times New Roman" w:eastAsia="Times New Roman" w:hAnsi="Times New Roman" w:cs="Times New Roman"/>
-          <w:sz w:val="24"/>
-          <w:szCs w:val="24"/>
-          <w:lang w:eastAsia="en-GB"/>
-        </w:rPr>
-        <w:t xml:space="preserve"> </w:t>
-      </w:r>
-      <w:r>
-        <w:rPr>
-          <w:rFonts w:ascii="Times New Roman" w:eastAsia="Times New Roman" w:hAnsi="Times New Roman" w:cs="Times New Roman"/>
-          <w:sz w:val="24"/>
-          <w:szCs w:val="24"/>
-          <w:lang w:eastAsia="en-GB"/>
-        </w:rPr>
-        <w:t>Key space</w:t>
-      </w:r>
-      <w:r>
-        <w:rPr>
-          <w:rFonts w:ascii="Times New Roman" w:eastAsia="Times New Roman" w:hAnsi="Times New Roman" w:cs="Times New Roman"/>
-          <w:sz w:val="24"/>
-          <w:szCs w:val="24"/>
-          <w:lang w:eastAsia="en-GB"/>
-        </w:rPr>
-        <w:t xml:space="preserve">: It is the sample space or complete set of all possible keys for a particular cipher (or algorithm) that may be used for encryption/decryption. </w:t>
-      </w:r>
-      <w:r>
-        <w:rPr>
-          <w:rFonts w:ascii="Times New Roman" w:eastAsia="Times New Roman" w:hAnsi="Times New Roman" w:cs="Times New Roman"/>
-          <w:sz w:val="24"/>
-          <w:szCs w:val="24"/>
-          <w:lang w:eastAsia="en-GB"/>
-        </w:rPr>
-        <w:t xml:space="preserve"> </w:t>
-      </w:r>
-    </w:p>
-    <w:p>
-      <w:pPr>
-        <w:spacing w:after="0" w:line="240" w:lineRule="auto"/>
-        <w:rPr>
-          <w:rFonts w:ascii="Times New Roman" w:eastAsia="Times New Roman" w:hAnsi="Times New Roman" w:cs="Times New Roman"/>
-          <w:sz w:val="24"/>
-          <w:szCs w:val="24"/>
-          <w:lang w:eastAsia="en-GB"/>
-        </w:rPr>
-      </w:pPr>
-    </w:p>
-    <w:p>
-      <w:pPr>
-        <w:spacing w:after="0" w:line="240" w:lineRule="auto"/>
-        <w:rPr>
-          <w:rFonts w:ascii="Times New Roman" w:eastAsia="Times New Roman" w:hAnsi="Times New Roman" w:cs="Times New Roman"/>
-          <w:sz w:val="24"/>
-          <w:szCs w:val="24"/>
-          <w:lang w:eastAsia="en-GB"/>
-        </w:rPr>
-      </w:pPr>
-      <w:r>
-        <w:rPr>
-          <w:rFonts w:ascii="Times New Roman" w:eastAsia="Times New Roman" w:hAnsi="Times New Roman" w:cs="Times New Roman"/>
-          <w:sz w:val="24"/>
-          <w:szCs w:val="24"/>
-          <w:lang w:eastAsia="en-GB"/>
-        </w:rPr>
-        <w:t xml:space="preserve">3.What is brute force attack? </w:t>
-      </w:r>
-    </w:p>
-    <w:p>
-      <w:pPr>
-        <w:spacing w:after="0" w:line="240" w:lineRule="auto"/>
-        <w:rPr>
-          <w:rFonts w:ascii="Times New Roman" w:eastAsia="Times New Roman" w:hAnsi="Times New Roman" w:cs="Times New Roman"/>
-          <w:sz w:val="24"/>
-          <w:szCs w:val="24"/>
-          <w:lang w:eastAsia="en-GB"/>
-        </w:rPr>
-      </w:pPr>
-    </w:p>
-    <w:p>
-      <w:pPr>
-        <w:spacing w:after="0" w:line="240" w:lineRule="auto"/>
-        <w:rPr>
-          <w:rFonts w:ascii="Times New Roman" w:eastAsia="Times New Roman" w:hAnsi="Times New Roman" w:cs="Times New Roman"/>
-          <w:sz w:val="24"/>
-          <w:szCs w:val="24"/>
-          <w:lang w:eastAsia="en-GB"/>
-        </w:rPr>
-      </w:pPr>
-      <w:r>
-        <w:rPr>
-          <w:rFonts w:ascii="Times New Roman" w:eastAsia="Times New Roman" w:hAnsi="Times New Roman" w:cs="Times New Roman"/>
-          <w:sz w:val="24"/>
-          <w:szCs w:val="24"/>
-          <w:lang w:eastAsia="en-GB"/>
-        </w:rPr>
-        <w:t xml:space="preserve">A brute force attack also known as an exhaustive key search in cryptographic contexts, is when every key or possible value/passkey for a given cipher(encryption) or authentication is </w:t>
-      </w:r>
-      <w:r>
-        <w:rPr>
-          <w:rFonts w:ascii="Times New Roman" w:eastAsia="Times New Roman" w:hAnsi="Times New Roman" w:cs="Times New Roman"/>
-          <w:sz w:val="24"/>
-          <w:szCs w:val="24"/>
-          <w:lang w:eastAsia="en-GB"/>
-        </w:rPr>
-        <w:t>tried</w:t>
-      </w:r>
-      <w:r>
-        <w:rPr>
-          <w:rFonts w:ascii="Times New Roman" w:eastAsia="Times New Roman" w:hAnsi="Times New Roman" w:cs="Times New Roman"/>
-          <w:sz w:val="24"/>
-          <w:szCs w:val="24"/>
-          <w:lang w:eastAsia="en-GB"/>
-        </w:rPr>
-        <w:t xml:space="preserve"> sequentially one after the other. It is an attack that rests on guesswork and mathematical probability, trying all combinations until the right key/passkey is found. </w:t>
-      </w:r>
-    </w:p>
-    <w:p>
-      <w:pPr>
-        <w:spacing w:after="0" w:line="240" w:lineRule="auto"/>
-        <w:rPr>
-          <w:rFonts w:ascii="Times New Roman" w:eastAsia="Times New Roman" w:hAnsi="Times New Roman" w:cs="Times New Roman"/>
-          <w:sz w:val="24"/>
-          <w:szCs w:val="24"/>
-          <w:lang w:eastAsia="en-GB"/>
-        </w:rPr>
-      </w:pPr>
-    </w:p>
-    <w:p>
-      <w:pPr>
-        <w:spacing w:after="0" w:line="240" w:lineRule="auto"/>
-        <w:rPr>
-          <w:rFonts w:ascii="Times New Roman" w:eastAsia="Times New Roman" w:hAnsi="Times New Roman" w:cs="Times New Roman"/>
-          <w:sz w:val="24"/>
-          <w:szCs w:val="24"/>
-          <w:lang w:eastAsia="en-GB"/>
-        </w:rPr>
-      </w:pPr>
-      <w:r>
-        <w:rPr>
-          <w:rFonts w:ascii="Times New Roman" w:eastAsia="Times New Roman" w:hAnsi="Times New Roman" w:cs="Times New Roman"/>
-          <w:sz w:val="24"/>
-          <w:szCs w:val="24"/>
-          <w:lang w:eastAsia="en-GB"/>
-        </w:rPr>
-        <w:t>4.</w:t>
-      </w:r>
-      <w:r>
-        <w:rPr>
-          <w:rFonts w:ascii="Times New Roman" w:eastAsia="Times New Roman" w:hAnsi="Times New Roman" w:cs="Times New Roman"/>
-          <w:sz w:val="24"/>
-          <w:szCs w:val="24"/>
-          <w:lang w:eastAsia="en-GB"/>
-        </w:rPr>
-        <w:t xml:space="preserve"> </w:t>
-      </w:r>
-      <w:r>
-        <w:rPr>
-          <w:rFonts w:ascii="Times New Roman" w:eastAsia="Times New Roman" w:hAnsi="Times New Roman" w:cs="Times New Roman"/>
-          <w:sz w:val="24"/>
-          <w:szCs w:val="24"/>
-          <w:lang w:eastAsia="en-GB"/>
-        </w:rPr>
-        <w:t>Explain statistical analysis attack.</w:t>
-      </w:r>
-    </w:p>
-    <w:p>
-      <w:pPr>
-        <w:spacing w:after="0" w:line="240" w:lineRule="auto"/>
-        <w:rPr>
-          <w:rFonts w:ascii="Times New Roman" w:eastAsia="Times New Roman" w:hAnsi="Times New Roman" w:cs="Times New Roman"/>
-          <w:sz w:val="24"/>
-          <w:szCs w:val="24"/>
-          <w:lang w:eastAsia="en-GB"/>
-        </w:rPr>
-      </w:pPr>
-    </w:p>
-    <w:p>
-      <w:pPr>
-        <w:spacing w:after="0" w:line="240" w:lineRule="auto"/>
-        <w:rPr>
-          <w:rFonts w:ascii="Times New Roman" w:eastAsia="Times New Roman" w:hAnsi="Times New Roman" w:cs="Times New Roman"/>
-          <w:sz w:val="24"/>
-          <w:szCs w:val="24"/>
-          <w:lang w:eastAsia="en-GB"/>
-        </w:rPr>
-      </w:pPr>
-      <w:r>
-        <w:rPr>
-          <w:rFonts w:ascii="Times New Roman" w:eastAsia="Times New Roman" w:hAnsi="Times New Roman" w:cs="Times New Roman"/>
-          <w:sz w:val="24"/>
-          <w:szCs w:val="24"/>
-          <w:lang w:eastAsia="en-GB"/>
-        </w:rPr>
-        <w:t>Statistical analysis attacks also known as frequency analysis is an integral part of cryptanalysis used against classical ciphers. It is executed by tabulating the frequency of characters appearing in a cipher text or encoded message and comparing it against the frequency tables of the relevant alphabet of the plain text. By comparing the frequencies of appearance of a character in an alphabet’s literature, corresponding assumptions are drawn between the tables and the key is figured out so.</w:t>
-      </w:r>
+        <w:t xml:space="preserve"> Cipher</w:t>
+      </w:r>
+    </w:p>
+    <w:p>
+      <w:pPr>
+        <w:pStyle w:val="ListParagraph"/>
+        <w:spacing w:after="0" w:line="240" w:lineRule="auto"/>
+        <w:rPr>
+          <w:rFonts w:ascii="Times New Roman" w:eastAsia="Times New Roman" w:hAnsi="Times New Roman" w:cs="Times New Roman"/>
+          <w:sz w:val="24"/>
+          <w:szCs w:val="24"/>
+          <w:lang w:eastAsia="en-GB"/>
+        </w:rPr>
+      </w:pPr>
+    </w:p>
+    <w:p>
+      <w:pPr>
+        <w:pStyle w:val="ListParagraph"/>
+        <w:spacing w:after="0" w:line="240" w:lineRule="auto"/>
+        <w:rPr>
+          <w:rFonts w:ascii="Times New Roman" w:eastAsia="Times New Roman" w:hAnsi="Times New Roman" w:cs="Times New Roman"/>
+          <w:sz w:val="24"/>
+          <w:szCs w:val="24"/>
+          <w:lang w:eastAsia="en-GB"/>
+        </w:rPr>
+      </w:pPr>
+      <w:proofErr w:type="spellStart"/>
+      <w:r>
+        <w:rPr>
+          <w:rFonts w:ascii="Times New Roman" w:eastAsia="Times New Roman" w:hAnsi="Times New Roman" w:cs="Times New Roman"/>
+          <w:sz w:val="24"/>
+          <w:szCs w:val="24"/>
+          <w:lang w:eastAsia="en-GB"/>
+        </w:rPr>
+        <w:t>Vigenere</w:t>
+      </w:r>
+      <w:proofErr w:type="spellEnd"/>
+      <w:r>
+        <w:rPr>
+          <w:rFonts w:ascii="Times New Roman" w:eastAsia="Times New Roman" w:hAnsi="Times New Roman" w:cs="Times New Roman"/>
+          <w:sz w:val="24"/>
+          <w:szCs w:val="24"/>
+          <w:lang w:eastAsia="en-GB"/>
+        </w:rPr>
+        <w:t xml:space="preserve"> Cipher is a polyalphabetic cryptosystem that uses an alphabetic keyword of a particular length to encrypt the plain text. We first convert the letters to the assigned numbers (A=0, B=1, C=2…etc) and then add the numeric values of the plain text and the keyword, and upon exhausting the keyword we start from the first letter of the keyword again; this continues until the entire plain text has been exhausted. We finally convert the numbers to their respective letters.</w:t>
+      </w:r>
+    </w:p>
+    <w:p>
+      <w:pPr>
+        <w:pStyle w:val="ListParagraph"/>
+        <w:spacing w:after="0" w:line="240" w:lineRule="auto"/>
+        <w:rPr>
+          <w:rFonts w:ascii="Times New Roman" w:eastAsia="Times New Roman" w:hAnsi="Times New Roman" w:cs="Times New Roman"/>
+          <w:sz w:val="24"/>
+          <w:szCs w:val="24"/>
+          <w:lang w:eastAsia="en-GB"/>
+        </w:rPr>
+      </w:pPr>
+    </w:p>
+    <w:p>
+      <w:pPr>
+        <w:pStyle w:val="ListParagraph"/>
+        <w:spacing w:after="0" w:line="240" w:lineRule="auto"/>
+        <w:rPr>
+          <w:rFonts w:ascii="Times New Roman" w:eastAsia="Times New Roman" w:hAnsi="Times New Roman" w:cs="Times New Roman"/>
+          <w:sz w:val="24"/>
+          <w:szCs w:val="24"/>
+          <w:lang w:eastAsia="en-GB"/>
+        </w:rPr>
+      </w:pPr>
+      <w:r>
+        <w:rPr>
+          <w:rFonts w:ascii="Times New Roman" w:eastAsia="Times New Roman" w:hAnsi="Times New Roman" w:cs="Times New Roman"/>
+          <w:sz w:val="24"/>
+          <w:szCs w:val="24"/>
+          <w:lang w:eastAsia="en-GB"/>
+        </w:rPr>
+        <w:t>For decryption we do the exact reverse of the encryption process by subtracting the numeric value of the keyword from the cipher text and then converting it back to the alphabet.</w:t>
+      </w:r>
+    </w:p>
+    <w:p>
+      <w:pPr>
+        <w:pStyle w:val="ListParagraph"/>
+        <w:spacing w:after="0" w:line="240" w:lineRule="auto"/>
+        <w:rPr>
+          <w:rFonts w:ascii="Times New Roman" w:eastAsia="Times New Roman" w:hAnsi="Times New Roman" w:cs="Times New Roman"/>
+          <w:sz w:val="24"/>
+          <w:szCs w:val="24"/>
+          <w:lang w:eastAsia="en-GB"/>
+        </w:rPr>
+      </w:pPr>
+    </w:p>
+    <w:p>
+      <w:pPr>
+        <w:pStyle w:val="ListParagraph"/>
+        <w:numPr>
+          <w:ilvl w:val="0"/>
+          <w:numId w:val="1"/>
+        </w:numPr>
+        <w:spacing w:after="0" w:line="240" w:lineRule="auto"/>
+        <w:rPr>
+          <w:rFonts w:ascii="Times New Roman" w:eastAsia="Times New Roman" w:hAnsi="Times New Roman" w:cs="Times New Roman"/>
+          <w:sz w:val="24"/>
+          <w:szCs w:val="24"/>
+          <w:lang w:eastAsia="en-GB"/>
+        </w:rPr>
+      </w:pPr>
+      <w:r>
+        <w:rPr>
+          <w:rFonts w:ascii="Times New Roman" w:eastAsia="Times New Roman" w:hAnsi="Times New Roman" w:cs="Times New Roman"/>
+          <w:sz w:val="24"/>
+          <w:szCs w:val="24"/>
+          <w:lang w:eastAsia="en-GB"/>
+        </w:rPr>
+        <w:t xml:space="preserve">List the advantages and limitations of </w:t>
+      </w:r>
+      <w:proofErr w:type="spellStart"/>
+      <w:r>
+        <w:rPr>
+          <w:rFonts w:ascii="Times New Roman" w:eastAsia="Times New Roman" w:hAnsi="Times New Roman" w:cs="Times New Roman"/>
+          <w:sz w:val="24"/>
+          <w:szCs w:val="24"/>
+          <w:lang w:eastAsia="en-GB"/>
+        </w:rPr>
+        <w:t>Vigenere</w:t>
+      </w:r>
+      <w:proofErr w:type="spellEnd"/>
+      <w:r>
+        <w:rPr>
+          <w:rFonts w:ascii="Times New Roman" w:eastAsia="Times New Roman" w:hAnsi="Times New Roman" w:cs="Times New Roman"/>
+          <w:sz w:val="24"/>
+          <w:szCs w:val="24"/>
+          <w:lang w:eastAsia="en-GB"/>
+        </w:rPr>
+        <w:t xml:space="preserve"> Cipher</w:t>
+      </w:r>
+    </w:p>
+    <w:p>
+      <w:pPr>
+        <w:pStyle w:val="ListParagraph"/>
+        <w:spacing w:after="0" w:line="240" w:lineRule="auto"/>
+        <w:rPr>
+          <w:rFonts w:ascii="Times New Roman" w:eastAsia="Times New Roman" w:hAnsi="Times New Roman" w:cs="Times New Roman"/>
+          <w:sz w:val="24"/>
+          <w:szCs w:val="24"/>
+          <w:lang w:eastAsia="en-GB"/>
+        </w:rPr>
+      </w:pPr>
+    </w:p>
+    <w:p>
+      <w:pPr>
+        <w:pStyle w:val="ListParagraph"/>
+        <w:spacing w:after="0" w:line="240" w:lineRule="auto"/>
+        <w:rPr>
+          <w:rFonts w:ascii="Times New Roman" w:eastAsia="Times New Roman" w:hAnsi="Times New Roman" w:cs="Times New Roman"/>
+          <w:sz w:val="24"/>
+          <w:szCs w:val="24"/>
+          <w:lang w:eastAsia="en-GB"/>
+        </w:rPr>
+      </w:pPr>
+      <w:proofErr w:type="spellStart"/>
+      <w:r>
+        <w:rPr>
+          <w:rFonts w:ascii="Times New Roman" w:eastAsia="Times New Roman" w:hAnsi="Times New Roman" w:cs="Times New Roman"/>
+          <w:sz w:val="24"/>
+          <w:szCs w:val="24"/>
+          <w:lang w:eastAsia="en-GB"/>
+        </w:rPr>
+        <w:t>Vigenere</w:t>
+      </w:r>
+      <w:proofErr w:type="spellEnd"/>
+      <w:r>
+        <w:rPr>
+          <w:rFonts w:ascii="Times New Roman" w:eastAsia="Times New Roman" w:hAnsi="Times New Roman" w:cs="Times New Roman"/>
+          <w:sz w:val="24"/>
+          <w:szCs w:val="24"/>
+          <w:lang w:eastAsia="en-GB"/>
+        </w:rPr>
+        <w:t xml:space="preserve"> Cipher is a great improvement over the Caesar Cipher and is not susceptible to frequency analysis since due to the repeating nature of the keyword, each letter doesn’t necessarily correspond to one particular letter post encryption.</w:t>
+      </w:r>
+    </w:p>
+    <w:p>
+      <w:pPr>
+        <w:pStyle w:val="ListParagraph"/>
+        <w:spacing w:after="0" w:line="240" w:lineRule="auto"/>
+        <w:rPr>
+          <w:rFonts w:ascii="Times New Roman" w:eastAsia="Times New Roman" w:hAnsi="Times New Roman" w:cs="Times New Roman"/>
+          <w:sz w:val="24"/>
+          <w:szCs w:val="24"/>
+          <w:lang w:eastAsia="en-GB"/>
+        </w:rPr>
+      </w:pPr>
+    </w:p>
+    <w:p>
+      <w:pPr>
+        <w:pStyle w:val="ListParagraph"/>
+        <w:spacing w:after="0" w:line="240" w:lineRule="auto"/>
+        <w:rPr>
+          <w:rFonts w:ascii="Times New Roman" w:eastAsia="Times New Roman" w:hAnsi="Times New Roman" w:cs="Times New Roman"/>
+          <w:sz w:val="24"/>
+          <w:szCs w:val="24"/>
+          <w:lang w:eastAsia="en-GB"/>
+        </w:rPr>
+      </w:pPr>
+      <w:r>
+        <w:rPr>
+          <w:rFonts w:ascii="Times New Roman" w:eastAsia="Times New Roman" w:hAnsi="Times New Roman" w:cs="Times New Roman"/>
+          <w:sz w:val="24"/>
+          <w:szCs w:val="24"/>
+          <w:lang w:eastAsia="en-GB"/>
+        </w:rPr>
+        <w:t>The repeating nature of the keyword is</w:t>
+      </w:r>
+      <w:r>
+        <w:rPr>
+          <w:rFonts w:ascii="Times New Roman" w:eastAsia="Times New Roman" w:hAnsi="Times New Roman" w:cs="Times New Roman"/>
+          <w:sz w:val="24"/>
+          <w:szCs w:val="24"/>
+          <w:lang w:eastAsia="en-GB"/>
+        </w:rPr>
+        <w:t xml:space="preserve"> also</w:t>
+      </w:r>
+      <w:r>
+        <w:rPr>
+          <w:rFonts w:ascii="Times New Roman" w:eastAsia="Times New Roman" w:hAnsi="Times New Roman" w:cs="Times New Roman"/>
+          <w:sz w:val="24"/>
+          <w:szCs w:val="24"/>
+          <w:lang w:eastAsia="en-GB"/>
+        </w:rPr>
+        <w:t xml:space="preserve"> the cipher’s greatest disadvantage. If a person is able to even merely guess the length of the keyword correctly they could use the </w:t>
+      </w:r>
+      <w:proofErr w:type="spellStart"/>
+      <w:r>
+        <w:rPr>
+          <w:rFonts w:ascii="Times New Roman" w:eastAsia="Times New Roman" w:hAnsi="Times New Roman" w:cs="Times New Roman"/>
+          <w:sz w:val="24"/>
+          <w:szCs w:val="24"/>
+          <w:lang w:eastAsia="en-GB"/>
+        </w:rPr>
+        <w:t>Ka</w:t>
+      </w:r>
+      <w:r>
+        <w:rPr>
+          <w:rFonts w:ascii="Times New Roman" w:eastAsia="Times New Roman" w:hAnsi="Times New Roman" w:cs="Times New Roman"/>
+          <w:sz w:val="24"/>
+          <w:szCs w:val="24"/>
+          <w:lang w:eastAsia="en-GB"/>
+        </w:rPr>
+        <w:t>siski</w:t>
+      </w:r>
+      <w:proofErr w:type="spellEnd"/>
+      <w:r>
+        <w:rPr>
+          <w:rFonts w:ascii="Times New Roman" w:eastAsia="Times New Roman" w:hAnsi="Times New Roman" w:cs="Times New Roman"/>
+          <w:sz w:val="24"/>
+          <w:szCs w:val="24"/>
+          <w:lang w:eastAsia="en-GB"/>
+        </w:rPr>
+        <w:t xml:space="preserve"> method or the Friedman test to decrypt it. </w:t>
+      </w:r>
+    </w:p>
+    <w:p>
+      <w:pPr>
+        <w:pStyle w:val="ListParagraph"/>
+        <w:spacing w:after="0" w:line="240" w:lineRule="auto"/>
+        <w:rPr>
+          <w:rFonts w:ascii="Times New Roman" w:eastAsia="Times New Roman" w:hAnsi="Times New Roman" w:cs="Times New Roman"/>
+          <w:sz w:val="24"/>
+          <w:szCs w:val="24"/>
+          <w:lang w:eastAsia="en-GB"/>
+        </w:rPr>
+      </w:pPr>
+    </w:p>
+    <w:p>
+      <w:pPr>
+        <w:pStyle w:val="ListParagraph"/>
+        <w:numPr>
+          <w:ilvl w:val="0"/>
+          <w:numId w:val="1"/>
+        </w:numPr>
+        <w:spacing w:after="0" w:line="240" w:lineRule="auto"/>
+        <w:rPr>
+          <w:rFonts w:ascii="Times New Roman" w:eastAsia="Times New Roman" w:hAnsi="Times New Roman" w:cs="Times New Roman"/>
+          <w:sz w:val="24"/>
+          <w:szCs w:val="24"/>
+          <w:lang w:eastAsia="en-GB"/>
+        </w:rPr>
+      </w:pPr>
+      <w:r>
+        <w:rPr>
+          <w:rFonts w:ascii="Times New Roman" w:eastAsia="Times New Roman" w:hAnsi="Times New Roman" w:cs="Times New Roman"/>
+          <w:sz w:val="24"/>
+          <w:szCs w:val="24"/>
+          <w:lang w:eastAsia="en-GB"/>
+        </w:rPr>
+        <w:t>Compare and contrast mono alphabetic and poly alphabetic ciphers</w:t>
+      </w:r>
+    </w:p>
+    <w:p>
+      <w:pPr>
+        <w:spacing w:after="0" w:line="240" w:lineRule="auto"/>
+        <w:rPr>
+          <w:rFonts w:ascii="Times New Roman" w:eastAsia="Times New Roman" w:hAnsi="Times New Roman" w:cs="Times New Roman"/>
+          <w:sz w:val="24"/>
+          <w:szCs w:val="24"/>
+          <w:lang w:eastAsia="en-GB"/>
+        </w:rPr>
+      </w:pPr>
+    </w:p>
+    <w:p>
+      <w:pPr>
+        <w:pStyle w:val="ListParagraph"/>
+        <w:spacing w:after="0" w:line="240" w:lineRule="auto"/>
+        <w:rPr>
+          <w:rFonts w:ascii="Times New Roman" w:eastAsia="Times New Roman" w:hAnsi="Times New Roman" w:cs="Times New Roman"/>
+          <w:sz w:val="24"/>
+          <w:szCs w:val="24"/>
+          <w:lang w:eastAsia="en-GB"/>
+        </w:rPr>
+      </w:pPr>
+      <w:r>
+        <w:rPr>
+          <w:rFonts w:ascii="Times New Roman" w:eastAsia="Times New Roman" w:hAnsi="Times New Roman" w:cs="Times New Roman"/>
+          <w:sz w:val="24"/>
+          <w:szCs w:val="24"/>
+          <w:lang w:eastAsia="en-GB"/>
+        </w:rPr>
+        <w:t xml:space="preserve">Monoalphabetic ciphers as the name suggests rest on the bedrock that the letters or symbols in a plain text and the corresponding cipher text enjoy a one-to-one relationship wherein every symbol has a fixed symbol it relates to. </w:t>
+      </w:r>
+      <w:r>
+        <w:rPr>
+          <w:rFonts w:ascii="Times New Roman" w:eastAsia="Times New Roman" w:hAnsi="Times New Roman" w:cs="Times New Roman"/>
+          <w:sz w:val="24"/>
+          <w:szCs w:val="24"/>
+          <w:lang w:eastAsia="en-GB"/>
+        </w:rPr>
+        <w:t>It is a simple single substitution cipher and is therefore easier to crack.</w:t>
+      </w:r>
+    </w:p>
+    <w:p>
+      <w:pPr>
+        <w:pStyle w:val="ListParagraph"/>
+        <w:spacing w:after="0" w:line="240" w:lineRule="auto"/>
+        <w:rPr>
+          <w:rFonts w:ascii="Times New Roman" w:eastAsia="Times New Roman" w:hAnsi="Times New Roman" w:cs="Times New Roman"/>
+          <w:sz w:val="24"/>
+          <w:szCs w:val="24"/>
+          <w:lang w:eastAsia="en-GB"/>
+        </w:rPr>
+      </w:pPr>
+    </w:p>
+    <w:p>
+      <w:pPr>
+        <w:pStyle w:val="ListParagraph"/>
+        <w:spacing w:after="0" w:line="240" w:lineRule="auto"/>
+        <w:rPr>
+          <w:rFonts w:ascii="Times New Roman" w:eastAsia="Times New Roman" w:hAnsi="Times New Roman" w:cs="Times New Roman"/>
+          <w:sz w:val="24"/>
+          <w:szCs w:val="24"/>
+          <w:lang w:eastAsia="en-GB"/>
+        </w:rPr>
+      </w:pPr>
+      <w:r>
+        <w:rPr>
+          <w:rFonts w:ascii="Times New Roman" w:eastAsia="Times New Roman" w:hAnsi="Times New Roman" w:cs="Times New Roman"/>
+          <w:sz w:val="24"/>
+          <w:szCs w:val="24"/>
+          <w:lang w:eastAsia="en-GB"/>
+        </w:rPr>
+        <w:t xml:space="preserve">Polyalphabetic ciphers on the other hand enjoy a one-to-many relationship between the plain text and its corresponding cipher text where a single element may be encrypted as more than one symbol. </w:t>
+      </w:r>
+      <w:r>
+        <w:rPr>
+          <w:rFonts w:ascii="Times New Roman" w:eastAsia="Times New Roman" w:hAnsi="Times New Roman" w:cs="Times New Roman"/>
+          <w:sz w:val="24"/>
+          <w:szCs w:val="24"/>
+          <w:lang w:eastAsia="en-GB"/>
+        </w:rPr>
+        <w:t xml:space="preserve">It is a multiple substitution cipher often a layer of complexity over the simpler monoalphabetic ones, such as a </w:t>
+      </w:r>
+      <w:proofErr w:type="spellStart"/>
+      <w:r>
+        <w:rPr>
+          <w:rFonts w:ascii="Times New Roman" w:eastAsia="Times New Roman" w:hAnsi="Times New Roman" w:cs="Times New Roman"/>
+          <w:sz w:val="24"/>
+          <w:szCs w:val="24"/>
+          <w:lang w:eastAsia="en-GB"/>
+        </w:rPr>
+        <w:t>Vigenere</w:t>
+      </w:r>
+      <w:proofErr w:type="spellEnd"/>
+      <w:r>
+        <w:rPr>
+          <w:rFonts w:ascii="Times New Roman" w:eastAsia="Times New Roman" w:hAnsi="Times New Roman" w:cs="Times New Roman"/>
+          <w:sz w:val="24"/>
+          <w:szCs w:val="24"/>
+          <w:lang w:eastAsia="en-GB"/>
+        </w:rPr>
+        <w:t xml:space="preserve"> cipher essentially being interwoven Caesar ciphers and is therefore tougher to crack.</w:t>
+      </w:r>
+    </w:p>
+    <w:p>
+      <w:pPr>
+        <w:pStyle w:val="ListParagraph"/>
+        <w:spacing w:after="0" w:line="240" w:lineRule="auto"/>
+        <w:rPr>
+          <w:rFonts w:ascii="Times New Roman" w:eastAsia="Times New Roman" w:hAnsi="Times New Roman" w:cs="Times New Roman"/>
+          <w:sz w:val="24"/>
+          <w:szCs w:val="24"/>
+          <w:lang w:eastAsia="en-GB"/>
+        </w:rPr>
+      </w:pPr>
+    </w:p>
+    <w:p>
+      <w:pPr>
+        <w:pStyle w:val="ListParagraph"/>
+        <w:spacing w:after="0" w:line="240" w:lineRule="auto"/>
+        <w:rPr>
+          <w:rFonts w:ascii="Times New Roman" w:eastAsia="Times New Roman" w:hAnsi="Times New Roman" w:cs="Times New Roman"/>
+          <w:sz w:val="24"/>
+          <w:szCs w:val="24"/>
+          <w:lang w:eastAsia="en-GB"/>
+        </w:rPr>
+      </w:pPr>
     </w:p>
     <w:sectPr>
       <w:pgSz w:w="11906" w:h="16838"/>
@@ -1294,6 +1104,103 @@
     </w:sectPr>
   </w:body>
 </w:document>
+</file>
+
+<file path=word/numbering.xml><?xml version="1.0" encoding="utf-8"?>
+<w:numbering xmlns:wpc="http://schemas.microsoft.com/office/word/2010/wordprocessingCanvas" xmlns:cx="http://schemas.microsoft.com/office/drawing/2014/chartex" xmlns:cx1="http://schemas.microsoft.com/office/drawing/2015/9/8/chartex" xmlns:cx2="http://schemas.microsoft.com/office/drawing/2015/10/21/chartex" xmlns:cx3="http://schemas.microsoft.com/office/drawing/2016/5/9/chartex" xmlns:cx4="http://schemas.microsoft.com/office/drawing/2016/5/10/chartex" xmlns:cx5="http://schemas.microsoft.com/office/drawing/2016/5/11/chartex" xmlns:cx6="http://schemas.microsoft.com/office/drawing/2016/5/12/chartex" xmlns:cx7="http://schemas.microsoft.com/office/drawing/2016/5/13/chartex" xmlns:cx8="http://schemas.microsoft.com/office/drawing/2016/5/14/chartex" xmlns:mc="http://schemas.openxmlformats.org/markup-compatibility/2006" xmlns:aink="http://schemas.microsoft.com/office/drawing/2016/ink" xmlns:am3d="http://schemas.microsoft.com/office/drawing/2017/model3d" xmlns:o="urn:schemas-microsoft-com:office:office" xmlns:r="http://schemas.openxmlformats.org/officeDocument/2006/relationships" xmlns:m="http://schemas.openxmlformats.org/officeDocument/2006/math" xmlns:v="urn:schemas-microsoft-com:vml" xmlns:wp14="http://schemas.microsoft.com/office/word/2010/wordprocessingDrawing" xmlns:wp="http://schemas.openxmlformats.org/drawingml/2006/wordprocessingDrawing" xmlns:w10="urn:schemas-microsoft-com:office:word" xmlns:w="http://schemas.openxmlformats.org/wordprocessingml/2006/main" xmlns:w14="http://schemas.microsoft.com/office/word/2010/wordml" xmlns:w15="http://schemas.microsoft.com/office/word/2012/wordml" xmlns:w16cex="http://schemas.microsoft.com/office/word/2018/wordml/cex" xmlns:w16cid="http://schemas.microsoft.com/office/word/2016/wordml/cid" xmlns:w16="http://schemas.microsoft.com/office/word/2018/wordml" xmlns:w16sdtdh="http://schemas.microsoft.com/office/word/2020/wordml/sdtdatahash" xmlns:w16se="http://schemas.microsoft.com/office/word/2015/wordml/symex" xmlns:wpg="http://schemas.microsoft.com/office/word/2010/wordprocessingGroup" xmlns:wpi="http://schemas.microsoft.com/office/word/2010/wordprocessingInk" xmlns:wne="http://schemas.microsoft.com/office/word/2006/wordml" xmlns:wps="http://schemas.microsoft.com/office/word/2010/wordprocessingShape" mc:Ignorable="w14 w15 w16se w16cid w16 w16cex w16sdtdh wp14">
+  <w:abstractNum w:abstractNumId="0" w15:restartNumberingAfterBreak="0">
+    <w:nsid w:val="2A757CB2"/>
+    <w:multiLevelType w:val="hybridMultilevel"/>
+    <w:tmpl w:val="DCF686B0"/>
+    <w:lvl w:ilvl="0" w:tplc="0809000F">
+      <w:start w:val="1"/>
+      <w:numFmt w:val="decimal"/>
+      <w:lvlText w:val="%1."/>
+      <w:lvlJc w:val="left"/>
+      <w:pPr>
+        <w:ind w:left="720" w:hanging="360"/>
+      </w:pPr>
+      <w:rPr>
+        <w:rFonts w:hint="default"/>
+      </w:rPr>
+    </w:lvl>
+    <w:lvl w:ilvl="1" w:tplc="08090019" w:tentative="1">
+      <w:start w:val="1"/>
+      <w:numFmt w:val="lowerLetter"/>
+      <w:lvlText w:val="%2."/>
+      <w:lvlJc w:val="left"/>
+      <w:pPr>
+        <w:ind w:left="1440" w:hanging="360"/>
+      </w:pPr>
+    </w:lvl>
+    <w:lvl w:ilvl="2" w:tplc="0809001B" w:tentative="1">
+      <w:start w:val="1"/>
+      <w:numFmt w:val="lowerRoman"/>
+      <w:lvlText w:val="%3."/>
+      <w:lvlJc w:val="right"/>
+      <w:pPr>
+        <w:ind w:left="2160" w:hanging="180"/>
+      </w:pPr>
+    </w:lvl>
+    <w:lvl w:ilvl="3" w:tplc="0809000F" w:tentative="1">
+      <w:start w:val="1"/>
+      <w:numFmt w:val="decimal"/>
+      <w:lvlText w:val="%4."/>
+      <w:lvlJc w:val="left"/>
+      <w:pPr>
+        <w:ind w:left="2880" w:hanging="360"/>
+      </w:pPr>
+    </w:lvl>
+    <w:lvl w:ilvl="4" w:tplc="08090019" w:tentative="1">
+      <w:start w:val="1"/>
+      <w:numFmt w:val="lowerLetter"/>
+      <w:lvlText w:val="%5."/>
+      <w:lvlJc w:val="left"/>
+      <w:pPr>
+        <w:ind w:left="3600" w:hanging="360"/>
+      </w:pPr>
+    </w:lvl>
+    <w:lvl w:ilvl="5" w:tplc="0809001B" w:tentative="1">
+      <w:start w:val="1"/>
+      <w:numFmt w:val="lowerRoman"/>
+      <w:lvlText w:val="%6."/>
+      <w:lvlJc w:val="right"/>
+      <w:pPr>
+        <w:ind w:left="4320" w:hanging="180"/>
+      </w:pPr>
+    </w:lvl>
+    <w:lvl w:ilvl="6" w:tplc="0809000F" w:tentative="1">
+      <w:start w:val="1"/>
+      <w:numFmt w:val="decimal"/>
+      <w:lvlText w:val="%7."/>
+      <w:lvlJc w:val="left"/>
+      <w:pPr>
+        <w:ind w:left="5040" w:hanging="360"/>
+      </w:pPr>
+    </w:lvl>
+    <w:lvl w:ilvl="7" w:tplc="08090019" w:tentative="1">
+      <w:start w:val="1"/>
+      <w:numFmt w:val="lowerLetter"/>
+      <w:lvlText w:val="%8."/>
+      <w:lvlJc w:val="left"/>
+      <w:pPr>
+        <w:ind w:left="5760" w:hanging="360"/>
+      </w:pPr>
+    </w:lvl>
+    <w:lvl w:ilvl="8" w:tplc="0809001B" w:tentative="1">
+      <w:start w:val="1"/>
+      <w:numFmt w:val="lowerRoman"/>
+      <w:lvlText w:val="%9."/>
+      <w:lvlJc w:val="right"/>
+      <w:pPr>
+        <w:ind w:left="6480" w:hanging="180"/>
+      </w:pPr>
+    </w:lvl>
+  </w:abstractNum>
+  <w:num w:numId="1">
+    <w:abstractNumId w:val="0"/>
+  </w:num>
+</w:numbering>
 </file>
 
 <file path=word/styles.xml><?xml version="1.0" encoding="utf-8"?>
@@ -1746,6 +1653,17 @@
       </w:tblBorders>
     </w:tblPr>
   </w:style>
+  <w:style w:type="paragraph" w:styleId="ListParagraph">
+    <w:name w:val="List Paragraph"/>
+    <w:basedOn w:val="Normal"/>
+    <w:uiPriority w:val="34"/>
+    <w:qFormat/>
+    <w:rsid w:val="008651F4"/>
+    <w:pPr>
+      <w:ind w:left="720"/>
+      <w:contextualSpacing/>
+    </w:pPr>
+  </w:style>
 </w:styles>
 </file>
 
